--- a/ЭРУ.docx
+++ b/ЭРУ.docx
@@ -412,27 +412,15 @@
           <w:lang w:val="ru-RU"/>
         </w:rPr>
       </w:pPr>
-      <w:proofErr w:type="spellStart"/>
-      <w:r>
-        <w:rPr>
-          <w:rFonts w:ascii="Times New Roman" w:hAnsi="Times New Roman"/>
-          <w:bCs/>
-          <w:sz w:val="28"/>
-          <w:szCs w:val="28"/>
-          <w:lang w:val="ru-RU"/>
-        </w:rPr>
-        <w:t>Безукладов</w:t>
-      </w:r>
-      <w:proofErr w:type="spellEnd"/>
-      <w:r>
-        <w:rPr>
-          <w:rFonts w:ascii="Times New Roman" w:hAnsi="Times New Roman"/>
-          <w:bCs/>
-          <w:sz w:val="28"/>
-          <w:szCs w:val="28"/>
-          <w:lang w:val="ru-RU"/>
-        </w:rPr>
-        <w:t xml:space="preserve"> Ярослав</w:t>
+      <w:r>
+        <w:rPr>
+          <w:rFonts w:ascii="Times New Roman" w:hAnsi="Times New Roman"/>
+          <w:bCs/>
+          <w:sz w:val="28"/>
+          <w:szCs w:val="28"/>
+          <w:lang w:val="ru-RU"/>
+        </w:rPr>
+        <w:t>Безукладов Ярослав</w:t>
       </w:r>
       <w:r>
         <w:rPr>
@@ -457,27 +445,15 @@
           <w:lang w:val="ru-RU"/>
         </w:rPr>
       </w:pPr>
-      <w:proofErr w:type="spellStart"/>
-      <w:r>
-        <w:rPr>
-          <w:rFonts w:ascii="Times New Roman" w:hAnsi="Times New Roman"/>
-          <w:bCs/>
-          <w:sz w:val="28"/>
-          <w:szCs w:val="28"/>
-          <w:lang w:val="ru-RU"/>
-        </w:rPr>
-        <w:t>Трушников</w:t>
-      </w:r>
-      <w:proofErr w:type="spellEnd"/>
-      <w:r>
-        <w:rPr>
-          <w:rFonts w:ascii="Times New Roman" w:hAnsi="Times New Roman"/>
-          <w:bCs/>
-          <w:sz w:val="28"/>
-          <w:szCs w:val="28"/>
-          <w:lang w:val="ru-RU"/>
-        </w:rPr>
-        <w:t xml:space="preserve"> Дмитрий Юрьевич</w:t>
+      <w:r>
+        <w:rPr>
+          <w:rFonts w:ascii="Times New Roman" w:hAnsi="Times New Roman"/>
+          <w:bCs/>
+          <w:sz w:val="28"/>
+          <w:szCs w:val="28"/>
+          <w:lang w:val="ru-RU"/>
+        </w:rPr>
+        <w:t>Трушников Дмитрий Юрьевич</w:t>
       </w:r>
     </w:p>
     <w:p>
@@ -636,6 +612,13 @@
     </w:p>
     <w:sdt>
       <w:sdtPr>
+        <w:rPr>
+          <w:rFonts w:ascii="Calibri" w:eastAsia="SimSun" w:hAnsi="Calibri" w:cs="Times New Roman"/>
+          <w:color w:val="auto"/>
+          <w:sz w:val="20"/>
+          <w:szCs w:val="20"/>
+          <w:lang w:val="en-US" w:eastAsia="zh-CN"/>
+        </w:rPr>
         <w:id w:val="-40212093"/>
         <w:docPartObj>
           <w:docPartGallery w:val="Table of Contents"/>
@@ -644,13 +627,8 @@
       </w:sdtPr>
       <w:sdtEndPr>
         <w:rPr>
-          <w:rFonts w:ascii="Calibri" w:eastAsia="SimSun" w:hAnsi="Calibri" w:cs="Times New Roman"/>
           <w:b/>
           <w:bCs/>
-          <w:color w:val="auto"/>
-          <w:sz w:val="20"/>
-          <w:szCs w:val="20"/>
-          <w:lang w:val="en-US" w:eastAsia="zh-CN"/>
         </w:rPr>
       </w:sdtEndPr>
       <w:sdtContent>
@@ -1197,6 +1175,7 @@
               <w:noProof/>
               <w:sz w:val="28"/>
               <w:szCs w:val="28"/>
+              <w:lang w:val="ru-RU"/>
             </w:rPr>
           </w:pPr>
           <w:hyperlink w:anchor="_Toc185804687" w:history="1">
@@ -1222,66 +1201,17 @@
               </w:rPr>
               <w:tab/>
             </w:r>
-            <w:r>
-              <w:rPr>
-                <w:rFonts w:ascii="Times New Roman" w:hAnsi="Times New Roman"/>
-                <w:noProof/>
-                <w:webHidden/>
-                <w:sz w:val="28"/>
-                <w:szCs w:val="28"/>
-              </w:rPr>
-              <w:fldChar w:fldCharType="begin"/>
-            </w:r>
-            <w:r>
-              <w:rPr>
-                <w:rFonts w:ascii="Times New Roman" w:hAnsi="Times New Roman"/>
-                <w:noProof/>
-                <w:webHidden/>
-                <w:sz w:val="28"/>
-                <w:szCs w:val="28"/>
-              </w:rPr>
-              <w:instrText xml:space="preserve"> PAGEREF _Toc185804687 \h </w:instrText>
-            </w:r>
-            <w:r>
-              <w:rPr>
-                <w:rFonts w:ascii="Times New Roman" w:hAnsi="Times New Roman"/>
-                <w:noProof/>
-                <w:webHidden/>
-                <w:sz w:val="28"/>
-                <w:szCs w:val="28"/>
-              </w:rPr>
-            </w:r>
-            <w:r>
-              <w:rPr>
-                <w:rFonts w:ascii="Times New Roman" w:hAnsi="Times New Roman"/>
-                <w:noProof/>
-                <w:webHidden/>
-                <w:sz w:val="28"/>
-                <w:szCs w:val="28"/>
-              </w:rPr>
-              <w:fldChar w:fldCharType="separate"/>
-            </w:r>
-            <w:r>
-              <w:rPr>
-                <w:rFonts w:ascii="Times New Roman" w:hAnsi="Times New Roman"/>
-                <w:noProof/>
-                <w:webHidden/>
-                <w:sz w:val="28"/>
-                <w:szCs w:val="28"/>
-              </w:rPr>
-              <w:t>7</w:t>
-            </w:r>
-            <w:r>
-              <w:rPr>
-                <w:rFonts w:ascii="Times New Roman" w:hAnsi="Times New Roman"/>
-                <w:noProof/>
-                <w:webHidden/>
-                <w:sz w:val="28"/>
-                <w:szCs w:val="28"/>
-              </w:rPr>
-              <w:fldChar w:fldCharType="end"/>
-            </w:r>
           </w:hyperlink>
+          <w:r>
+            <w:rPr>
+              <w:rFonts w:ascii="Times New Roman" w:hAnsi="Times New Roman"/>
+              <w:noProof/>
+              <w:sz w:val="28"/>
+              <w:szCs w:val="28"/>
+              <w:lang w:val="ru-RU"/>
+            </w:rPr>
+            <w:t>8</w:t>
+          </w:r>
         </w:p>
         <w:p>
           <w:pPr>
@@ -1368,7 +1298,7 @@
                 <w:sz w:val="28"/>
                 <w:szCs w:val="28"/>
               </w:rPr>
-              <w:t>8</w:t>
+              <w:t>9</w:t>
             </w:r>
             <w:r>
               <w:rPr>
@@ -1467,7 +1397,7 @@
                 <w:sz w:val="28"/>
                 <w:szCs w:val="28"/>
               </w:rPr>
-              <w:t>8</w:t>
+              <w:t>9</w:t>
             </w:r>
             <w:r>
               <w:rPr>
@@ -1523,8 +1453,6 @@
           <w:docGrid w:linePitch="360"/>
         </w:sectPr>
       </w:pPr>
-      <w:bookmarkStart w:id="0" w:name="_GoBack"/>
-      <w:bookmarkEnd w:id="0"/>
     </w:p>
     <w:p>
       <w:pPr>
@@ -1539,7 +1467,7 @@
           <w:lang w:val="ru-RU"/>
         </w:rPr>
       </w:pPr>
-      <w:bookmarkStart w:id="1" w:name="_Toc185804683"/>
+      <w:bookmarkStart w:id="0" w:name="_Toc185804683"/>
       <w:r>
         <w:rPr>
           <w:rFonts w:ascii="Times New Roman" w:hAnsi="Times New Roman" w:cs="Times New Roman"/>
@@ -1552,7 +1480,7 @@
         <w:lastRenderedPageBreak/>
         <w:t>Актуальность проекта</w:t>
       </w:r>
-      <w:bookmarkEnd w:id="1"/>
+      <w:bookmarkEnd w:id="0"/>
     </w:p>
     <w:p>
       <w:pPr>
@@ -1573,17 +1501,77 @@
           <w:szCs w:val="28"/>
           <w:lang w:val="ru-RU"/>
         </w:rPr>
-        <w:t>Актуальность проекта заключается в том, что</w:t>
-      </w:r>
-      <w:r>
-        <w:rPr>
-          <w:rFonts w:ascii="Times New Roman" w:hAnsi="Times New Roman"/>
-          <w:sz w:val="28"/>
-          <w:szCs w:val="28"/>
-          <w:lang w:val="ru-RU"/>
-        </w:rPr>
-        <w:t xml:space="preserve"> любой человек может получить доступ к большому количеству актуальной и востребованной школьной информации.</w:t>
-      </w:r>
+        <w:t>В век цифровых технологий и развития информационного общества обмен знаниями среди школьников является важной частью, поскольку он способствует развитию коммуникационных навыков, а также обеспечивает доступ к разнообразным образовательным ресурсам и под</w:t>
+      </w:r>
+      <w:r>
+        <w:rPr>
+          <w:rFonts w:ascii="Times New Roman" w:hAnsi="Times New Roman"/>
+          <w:sz w:val="28"/>
+          <w:szCs w:val="28"/>
+          <w:lang w:val="ru-RU"/>
+        </w:rPr>
+        <w:t>держивает коллективное обучение</w:t>
+      </w:r>
+      <w:r>
+        <w:rPr>
+          <w:rFonts w:ascii="Times New Roman" w:hAnsi="Times New Roman"/>
+          <w:sz w:val="28"/>
+          <w:szCs w:val="28"/>
+          <w:lang w:val="ru-RU"/>
+        </w:rPr>
+        <w:t>.</w:t>
+      </w:r>
+    </w:p>
+    <w:p>
+      <w:pPr>
+        <w:spacing w:line="360" w:lineRule="auto"/>
+        <w:jc w:val="both"/>
+        <w:rPr>
+          <w:rFonts w:ascii="Times New Roman" w:hAnsi="Times New Roman"/>
+          <w:b/>
+          <w:sz w:val="28"/>
+          <w:szCs w:val="28"/>
+          <w:lang w:val="ru-RU"/>
+        </w:rPr>
+      </w:pPr>
+    </w:p>
+    <w:p>
+      <w:pPr>
+        <w:pStyle w:val="1"/>
+        <w:jc w:val="center"/>
+        <w:rPr>
+          <w:rFonts w:ascii="Times New Roman" w:hAnsi="Times New Roman" w:cs="Times New Roman"/>
+          <w:b/>
+          <w:color w:val="000000" w:themeColor="text1"/>
+          <w:sz w:val="28"/>
+          <w:szCs w:val="28"/>
+          <w:lang w:val="ru-RU"/>
+        </w:rPr>
+      </w:pPr>
+      <w:bookmarkStart w:id="1" w:name="_Toc185804684"/>
+      <w:r>
+        <w:rPr>
+          <w:rFonts w:ascii="Times New Roman" w:hAnsi="Times New Roman" w:cs="Times New Roman"/>
+          <w:b/>
+          <w:color w:val="000000" w:themeColor="text1"/>
+          <w:sz w:val="28"/>
+          <w:szCs w:val="28"/>
+          <w:lang w:val="ru-RU"/>
+        </w:rPr>
+        <w:t xml:space="preserve">Цель </w:t>
+      </w:r>
+      <w:r>
+        <w:rPr>
+          <w:rFonts w:ascii="Times New Roman" w:hAnsi="Times New Roman" w:cs="Times New Roman"/>
+          <w:b/>
+          <w:color w:val="000000" w:themeColor="text1"/>
+          <w:sz w:val="28"/>
+          <w:szCs w:val="28"/>
+          <w:lang w:val="ru-RU"/>
+        </w:rPr>
+        <w:t>проекта</w:t>
+      </w:r>
+      <w:bookmarkEnd w:id="1"/>
     </w:p>
     <w:p>
       <w:pPr>
@@ -1592,21 +1580,72 @@
         <w:jc w:val="both"/>
         <w:rPr>
           <w:rFonts w:ascii="Times New Roman" w:hAnsi="Times New Roman"/>
-          <w:b/>
-          <w:sz w:val="28"/>
-          <w:szCs w:val="28"/>
-          <w:lang w:val="ru-RU"/>
-        </w:rPr>
-      </w:pPr>
+          <w:sz w:val="28"/>
+          <w:szCs w:val="28"/>
+          <w:lang w:val="ru-RU"/>
+        </w:rPr>
+      </w:pPr>
+      <w:r>
+        <w:rPr>
+          <w:rFonts w:ascii="Times New Roman" w:hAnsi="Times New Roman"/>
+          <w:sz w:val="28"/>
+          <w:szCs w:val="28"/>
+          <w:lang w:val="ru-RU"/>
+        </w:rPr>
+        <w:t>Целью проекта является создание</w:t>
+      </w:r>
+      <w:r>
+        <w:rPr>
+          <w:rFonts w:ascii="Times New Roman" w:hAnsi="Times New Roman"/>
+          <w:sz w:val="28"/>
+          <w:szCs w:val="28"/>
+          <w:lang w:val="ru-RU"/>
+        </w:rPr>
+        <w:t xml:space="preserve"> сайт</w:t>
+      </w:r>
+      <w:r>
+        <w:rPr>
+          <w:rFonts w:ascii="Times New Roman" w:hAnsi="Times New Roman"/>
+          <w:sz w:val="28"/>
+          <w:szCs w:val="28"/>
+          <w:lang w:val="ru-RU"/>
+        </w:rPr>
+        <w:t>а</w:t>
+      </w:r>
+      <w:r>
+        <w:rPr>
+          <w:rFonts w:ascii="Times New Roman" w:hAnsi="Times New Roman"/>
+          <w:sz w:val="28"/>
+          <w:szCs w:val="28"/>
+          <w:lang w:val="ru-RU"/>
+        </w:rPr>
+        <w:t xml:space="preserve">, способствующий учебному </w:t>
+      </w:r>
+      <w:r>
+        <w:rPr>
+          <w:rFonts w:ascii="Times New Roman" w:hAnsi="Times New Roman"/>
+          <w:sz w:val="28"/>
+          <w:szCs w:val="28"/>
+          <w:lang w:val="ru-RU"/>
+        </w:rPr>
+        <w:t>процессу для школьников</w:t>
+      </w:r>
+      <w:r>
+        <w:rPr>
+          <w:rFonts w:ascii="Times New Roman" w:hAnsi="Times New Roman"/>
+          <w:sz w:val="28"/>
+          <w:szCs w:val="28"/>
+          <w:lang w:val="ru-RU"/>
+        </w:rPr>
+        <w:t>: предоставление и обмен ресурсами, относящимися к учебным предметам.</w:t>
+      </w:r>
     </w:p>
     <w:p>
       <w:pPr>
         <w:spacing w:line="360" w:lineRule="auto"/>
-        <w:ind w:firstLine="709"/>
         <w:jc w:val="both"/>
         <w:rPr>
           <w:rFonts w:ascii="Times New Roman" w:hAnsi="Times New Roman"/>
-          <w:b/>
           <w:sz w:val="28"/>
           <w:szCs w:val="28"/>
           <w:lang w:val="ru-RU"/>
@@ -1626,7 +1665,7 @@
           <w:lang w:val="ru-RU"/>
         </w:rPr>
       </w:pPr>
-      <w:bookmarkStart w:id="2" w:name="_Toc185804684"/>
+      <w:bookmarkStart w:id="2" w:name="_Toc185804685"/>
       <w:r>
         <w:rPr>
           <w:rFonts w:ascii="Times New Roman" w:hAnsi="Times New Roman" w:cs="Times New Roman"/>
@@ -1636,126 +1675,9 @@
           <w:szCs w:val="28"/>
           <w:lang w:val="ru-RU"/>
         </w:rPr>
-        <w:t xml:space="preserve">Цель </w:t>
-      </w:r>
-      <w:r>
-        <w:rPr>
-          <w:rFonts w:ascii="Times New Roman" w:hAnsi="Times New Roman" w:cs="Times New Roman"/>
-          <w:b/>
-          <w:color w:val="000000" w:themeColor="text1"/>
-          <w:sz w:val="28"/>
-          <w:szCs w:val="28"/>
-          <w:lang w:val="ru-RU"/>
-        </w:rPr>
-        <w:t>проекта</w:t>
+        <w:t>Задачи проекта</w:t>
       </w:r>
       <w:bookmarkEnd w:id="2"/>
-    </w:p>
-    <w:p>
-      <w:pPr>
-        <w:spacing w:line="360" w:lineRule="auto"/>
-        <w:ind w:firstLine="709"/>
-        <w:jc w:val="both"/>
-        <w:rPr>
-          <w:rFonts w:ascii="Times New Roman" w:hAnsi="Times New Roman"/>
-          <w:sz w:val="28"/>
-          <w:szCs w:val="28"/>
-          <w:lang w:val="ru-RU"/>
-        </w:rPr>
-      </w:pPr>
-      <w:r>
-        <w:rPr>
-          <w:rFonts w:ascii="Times New Roman" w:hAnsi="Times New Roman"/>
-          <w:sz w:val="28"/>
-          <w:szCs w:val="28"/>
-          <w:lang w:val="ru-RU"/>
-        </w:rPr>
-        <w:t>Целью проекта является создание</w:t>
-      </w:r>
-      <w:r>
-        <w:rPr>
-          <w:rFonts w:ascii="Times New Roman" w:hAnsi="Times New Roman"/>
-          <w:sz w:val="28"/>
-          <w:szCs w:val="28"/>
-          <w:lang w:val="ru-RU"/>
-        </w:rPr>
-        <w:t xml:space="preserve"> сайт</w:t>
-      </w:r>
-      <w:r>
-        <w:rPr>
-          <w:rFonts w:ascii="Times New Roman" w:hAnsi="Times New Roman"/>
-          <w:sz w:val="28"/>
-          <w:szCs w:val="28"/>
-          <w:lang w:val="ru-RU"/>
-        </w:rPr>
-        <w:t>а</w:t>
-      </w:r>
-      <w:r>
-        <w:rPr>
-          <w:rFonts w:ascii="Times New Roman" w:hAnsi="Times New Roman"/>
-          <w:sz w:val="28"/>
-          <w:szCs w:val="28"/>
-          <w:lang w:val="ru-RU"/>
-        </w:rPr>
-        <w:t xml:space="preserve">, способствующий учебному </w:t>
-      </w:r>
-      <w:r>
-        <w:rPr>
-          <w:rFonts w:ascii="Times New Roman" w:hAnsi="Times New Roman"/>
-          <w:sz w:val="28"/>
-          <w:szCs w:val="28"/>
-          <w:lang w:val="ru-RU"/>
-        </w:rPr>
-        <w:t>процессу для школьников</w:t>
-      </w:r>
-      <w:r>
-        <w:rPr>
-          <w:rFonts w:ascii="Times New Roman" w:hAnsi="Times New Roman"/>
-          <w:sz w:val="28"/>
-          <w:szCs w:val="28"/>
-          <w:lang w:val="ru-RU"/>
-        </w:rPr>
-        <w:t>: предоставление и обмен ресурсами, относящимися к учебным предметам.</w:t>
-      </w:r>
-    </w:p>
-    <w:p>
-      <w:pPr>
-        <w:spacing w:line="360" w:lineRule="auto"/>
-        <w:jc w:val="both"/>
-        <w:rPr>
-          <w:rFonts w:ascii="Times New Roman" w:hAnsi="Times New Roman"/>
-          <w:sz w:val="28"/>
-          <w:szCs w:val="28"/>
-          <w:lang w:val="ru-RU"/>
-        </w:rPr>
-      </w:pPr>
-    </w:p>
-    <w:p>
-      <w:pPr>
-        <w:pStyle w:val="1"/>
-        <w:jc w:val="center"/>
-        <w:rPr>
-          <w:rFonts w:ascii="Times New Roman" w:hAnsi="Times New Roman" w:cs="Times New Roman"/>
-          <w:b/>
-          <w:color w:val="000000" w:themeColor="text1"/>
-          <w:sz w:val="28"/>
-          <w:szCs w:val="28"/>
-          <w:lang w:val="ru-RU"/>
-        </w:rPr>
-      </w:pPr>
-      <w:bookmarkStart w:id="3" w:name="_Toc185804685"/>
-      <w:r>
-        <w:rPr>
-          <w:rFonts w:ascii="Times New Roman" w:hAnsi="Times New Roman" w:cs="Times New Roman"/>
-          <w:b/>
-          <w:color w:val="000000" w:themeColor="text1"/>
-          <w:sz w:val="28"/>
-          <w:szCs w:val="28"/>
-          <w:lang w:val="ru-RU"/>
-        </w:rPr>
-        <w:t>Задачи проекта</w:t>
-      </w:r>
-      <w:bookmarkEnd w:id="3"/>
     </w:p>
     <w:p>
       <w:pPr>
@@ -1983,46 +1905,6 @@
     </w:p>
     <w:p>
       <w:pPr>
-        <w:numPr>
-          <w:ilvl w:val="0"/>
-          <w:numId w:val="1"/>
-        </w:numPr>
-        <w:spacing w:line="360" w:lineRule="auto"/>
-        <w:jc w:val="both"/>
-        <w:rPr>
-          <w:rFonts w:ascii="Times New Roman" w:hAnsi="Times New Roman"/>
-          <w:bCs/>
-          <w:sz w:val="28"/>
-          <w:szCs w:val="28"/>
-          <w:lang w:val="ru-RU"/>
-        </w:rPr>
-      </w:pPr>
-      <w:r>
-        <w:rPr>
-          <w:rFonts w:ascii="Times New Roman" w:hAnsi="Times New Roman"/>
-          <w:bCs/>
-          <w:sz w:val="28"/>
-          <w:szCs w:val="28"/>
-          <w:lang w:val="ru-RU"/>
-        </w:rPr>
-        <w:t>Проверить работоспособность сайта.</w:t>
-      </w:r>
-    </w:p>
-    <w:p>
-      <w:pPr>
-        <w:spacing w:line="276" w:lineRule="auto"/>
-        <w:jc w:val="both"/>
-        <w:rPr>
-          <w:rFonts w:ascii="Times New Roman" w:hAnsi="Times New Roman"/>
-          <w:bCs/>
-          <w:sz w:val="28"/>
-          <w:szCs w:val="28"/>
-          <w:lang w:val="ru-RU"/>
-        </w:rPr>
-      </w:pPr>
-    </w:p>
-    <w:p>
-      <w:pPr>
         <w:spacing w:line="276" w:lineRule="auto"/>
         <w:jc w:val="both"/>
         <w:rPr>
@@ -2080,7 +1962,7 @@
           <w:lang w:val="ru-RU"/>
         </w:rPr>
       </w:pPr>
-      <w:bookmarkStart w:id="4" w:name="_Toc185804686"/>
+      <w:bookmarkStart w:id="3" w:name="_Toc185804686"/>
       <w:r>
         <w:rPr>
           <w:rFonts w:ascii="Times New Roman" w:hAnsi="Times New Roman" w:cs="Times New Roman"/>
@@ -2093,7 +1975,7 @@
         <w:lastRenderedPageBreak/>
         <w:t>Этапы разработки</w:t>
       </w:r>
-      <w:bookmarkEnd w:id="4"/>
+      <w:bookmarkEnd w:id="3"/>
     </w:p>
     <w:p>
       <w:pPr>
@@ -2246,7 +2128,7 @@
             <v:path o:extrusionok="f" gradientshapeok="t" o:connecttype="rect"/>
             <o:lock v:ext="edit" aspectratio="t"/>
           </v:shapetype>
-          <v:shape id="_x0000_i1025" type="#_x0000_t75" style="width:481.45pt;height:187pt">
+          <v:shape id="_x0000_i1025" type="#_x0000_t75" style="width:481.5pt;height:186.75pt">
             <v:imagedata r:id="rId9" o:title="photo_2024-12-22_23-51-18"/>
           </v:shape>
         </w:pict>
@@ -3123,7 +3005,17 @@
           <w:szCs w:val="28"/>
           <w:lang w:val="ru-RU"/>
         </w:rPr>
-        <w:t xml:space="preserve"> создадим вёрстку сайта.</w:t>
+        <w:t xml:space="preserve"> создадим ве</w:t>
+      </w:r>
+      <w:r>
+        <w:rPr>
+          <w:rFonts w:ascii="Times New Roman" w:hAnsi="Times New Roman"/>
+          <w:bCs/>
+          <w:sz w:val="28"/>
+          <w:szCs w:val="28"/>
+          <w:lang w:val="ru-RU"/>
+        </w:rPr>
+        <w:t>рстку сайта.</w:t>
       </w:r>
       <w:r>
         <w:rPr>
@@ -3143,7 +3035,17 @@
           <w:szCs w:val="28"/>
           <w:lang w:val="ru-RU"/>
         </w:rPr>
-        <w:t xml:space="preserve">Будем использовать встроенные возможности </w:t>
+        <w:t xml:space="preserve">Будем </w:t>
+      </w:r>
+      <w:r>
+        <w:rPr>
+          <w:rFonts w:ascii="Times New Roman" w:hAnsi="Times New Roman"/>
+          <w:bCs/>
+          <w:sz w:val="28"/>
+          <w:szCs w:val="28"/>
+          <w:lang w:val="ru-RU"/>
+        </w:rPr>
+        <w:t xml:space="preserve">опираться на дизайн созданный в </w:t>
       </w:r>
       <w:r>
         <w:rPr>
@@ -3154,46 +3056,6 @@
         </w:rPr>
         <w:t>figma</w:t>
       </w:r>
-      <w:r>
-        <w:rPr>
-          <w:rFonts w:ascii="Times New Roman" w:hAnsi="Times New Roman"/>
-          <w:bCs/>
-          <w:sz w:val="28"/>
-          <w:szCs w:val="28"/>
-          <w:lang w:val="ru-RU"/>
-        </w:rPr>
-        <w:t xml:space="preserve"> и </w:t>
-      </w:r>
-      <w:r>
-        <w:rPr>
-          <w:rFonts w:ascii="Times New Roman" w:hAnsi="Times New Roman"/>
-          <w:bCs/>
-          <w:sz w:val="28"/>
-          <w:szCs w:val="28"/>
-        </w:rPr>
-        <w:t>plugin</w:t>
-      </w:r>
-      <w:r>
-        <w:rPr>
-          <w:rFonts w:ascii="Times New Roman" w:hAnsi="Times New Roman"/>
-          <w:bCs/>
-          <w:sz w:val="28"/>
-          <w:szCs w:val="28"/>
-          <w:lang w:val="ru-RU"/>
-        </w:rPr>
-        <w:t xml:space="preserve"> </w:t>
-      </w:r>
-      <w:proofErr w:type="spellStart"/>
-      <w:r>
-        <w:rPr>
-          <w:rFonts w:ascii="Times New Roman" w:hAnsi="Times New Roman"/>
-          <w:bCs/>
-          <w:sz w:val="28"/>
-          <w:szCs w:val="28"/>
-        </w:rPr>
-        <w:t>AutoHTML</w:t>
-      </w:r>
-      <w:proofErr w:type="spellEnd"/>
       <w:r>
         <w:rPr>
           <w:rFonts w:ascii="Times New Roman" w:hAnsi="Times New Roman"/>
@@ -3226,16 +3088,16 @@
           <w:szCs w:val="28"/>
           <w:lang w:val="ru-RU"/>
         </w:rPr>
-        <w:t xml:space="preserve">Переходим в </w:t>
-      </w:r>
-      <w:r>
-        <w:rPr>
-          <w:rFonts w:ascii="Times New Roman" w:hAnsi="Times New Roman"/>
-          <w:bCs/>
-          <w:sz w:val="28"/>
-          <w:szCs w:val="28"/>
-        </w:rPr>
-        <w:t>dev</w:t>
+        <w:t xml:space="preserve">Скачиваем необходимые картинки и фигуры, после чего переходим в </w:t>
+      </w:r>
+      <w:r>
+        <w:rPr>
+          <w:rFonts w:ascii="Times New Roman" w:hAnsi="Times New Roman"/>
+          <w:bCs/>
+          <w:sz w:val="28"/>
+          <w:szCs w:val="28"/>
+        </w:rPr>
+        <w:t>visual</w:t>
       </w:r>
       <w:r>
         <w:rPr>
@@ -3254,7 +3116,7 @@
           <w:sz w:val="28"/>
           <w:szCs w:val="28"/>
         </w:rPr>
-        <w:t>mode</w:t>
+        <w:t>studio</w:t>
       </w:r>
       <w:r>
         <w:rPr>
@@ -3272,56 +3134,8 @@
           <w:bCs/>
           <w:sz w:val="28"/>
           <w:szCs w:val="28"/>
-          <w:lang w:val="ru-RU"/>
-        </w:rPr>
-        <w:t xml:space="preserve">и копируем </w:t>
-      </w:r>
-      <w:r>
-        <w:rPr>
-          <w:rFonts w:ascii="Times New Roman" w:hAnsi="Times New Roman"/>
-          <w:bCs/>
-          <w:sz w:val="28"/>
-          <w:szCs w:val="28"/>
-        </w:rPr>
-        <w:t>html</w:t>
-      </w:r>
-      <w:r>
-        <w:rPr>
-          <w:rFonts w:ascii="Times New Roman" w:hAnsi="Times New Roman"/>
-          <w:bCs/>
-          <w:sz w:val="28"/>
-          <w:szCs w:val="28"/>
-          <w:lang w:val="ru-RU"/>
-        </w:rPr>
-        <w:t xml:space="preserve"> код для главной страницы, затем с помощью плагина мы получаем </w:t>
-      </w:r>
-      <w:r>
-        <w:rPr>
-          <w:rFonts w:ascii="Times New Roman" w:hAnsi="Times New Roman"/>
-          <w:bCs/>
-          <w:sz w:val="28"/>
-          <w:szCs w:val="28"/>
-        </w:rPr>
-        <w:t>css</w:t>
-      </w:r>
-      <w:r>
-        <w:rPr>
-          <w:rFonts w:ascii="Times New Roman" w:hAnsi="Times New Roman"/>
-          <w:bCs/>
-          <w:sz w:val="28"/>
-          <w:szCs w:val="28"/>
-          <w:lang w:val="ru-RU"/>
-        </w:rPr>
-        <w:t xml:space="preserve"> и картинки, далее все это собираем воедино в </w:t>
-      </w:r>
-      <w:r>
-        <w:rPr>
-          <w:rFonts w:ascii="Times New Roman" w:hAnsi="Times New Roman"/>
-          <w:bCs/>
-          <w:sz w:val="28"/>
-          <w:szCs w:val="28"/>
-        </w:rPr>
-        <w:t>visual</w:t>
+        </w:rPr>
+        <w:t>code</w:t>
       </w:r>
       <w:r>
         <w:rPr>
@@ -3339,8 +3153,18 @@
           <w:bCs/>
           <w:sz w:val="28"/>
           <w:szCs w:val="28"/>
-        </w:rPr>
-        <w:t>studio</w:t>
+          <w:lang w:val="ru-RU"/>
+        </w:rPr>
+        <w:t xml:space="preserve">и пишем </w:t>
+      </w:r>
+      <w:r>
+        <w:rPr>
+          <w:rFonts w:ascii="Times New Roman" w:hAnsi="Times New Roman"/>
+          <w:bCs/>
+          <w:sz w:val="28"/>
+          <w:szCs w:val="28"/>
+        </w:rPr>
+        <w:t>HTML</w:t>
       </w:r>
       <w:r>
         <w:rPr>
@@ -3358,18 +3182,169 @@
           <w:bCs/>
           <w:sz w:val="28"/>
           <w:szCs w:val="28"/>
-        </w:rPr>
-        <w:t>code</w:t>
-      </w:r>
-      <w:r>
-        <w:rPr>
-          <w:rFonts w:ascii="Times New Roman" w:hAnsi="Times New Roman"/>
-          <w:bCs/>
-          <w:sz w:val="28"/>
-          <w:szCs w:val="28"/>
-          <w:lang w:val="ru-RU"/>
-        </w:rPr>
-        <w:t xml:space="preserve"> и делаем небольшие правки в коде, после чего можем сделать проверку и посмотреть нашу верстку</w:t>
+          <w:lang w:val="ru-RU"/>
+        </w:rPr>
+        <w:t>для нашей верстки.</w:t>
+      </w:r>
+    </w:p>
+    <w:p>
+      <w:pPr>
+        <w:spacing w:line="360" w:lineRule="auto"/>
+        <w:ind w:firstLine="709"/>
+        <w:jc w:val="both"/>
+        <w:rPr>
+          <w:rFonts w:ascii="Times New Roman" w:hAnsi="Times New Roman"/>
+          <w:bCs/>
+          <w:sz w:val="28"/>
+          <w:szCs w:val="28"/>
+          <w:lang w:val="ru-RU"/>
+        </w:rPr>
+      </w:pPr>
+      <w:r>
+        <w:rPr>
+          <w:noProof/>
+          <w:lang w:val="ru-RU" w:eastAsia="ru-RU"/>
+        </w:rPr>
+        <w:drawing>
+          <wp:inline distT="0" distB="0" distL="0" distR="0" wp14:anchorId="5169A3B8" wp14:editId="27ADADD3">
+            <wp:extent cx="5489299" cy="2295525"/>
+            <wp:effectExtent l="0" t="0" r="0" b="0"/>
+            <wp:docPr id="4" name="Рисунок 4"/>
+            <wp:cNvGraphicFramePr>
+              <a:graphicFrameLocks xmlns:a="http://schemas.openxmlformats.org/drawingml/2006/main" noChangeAspect="1"/>
+            </wp:cNvGraphicFramePr>
+            <a:graphic xmlns:a="http://schemas.openxmlformats.org/drawingml/2006/main">
+              <a:graphicData uri="http://schemas.openxmlformats.org/drawingml/2006/picture">
+                <pic:pic xmlns:pic="http://schemas.openxmlformats.org/drawingml/2006/picture">
+                  <pic:nvPicPr>
+                    <pic:cNvPr id="1" name=""/>
+                    <pic:cNvPicPr/>
+                  </pic:nvPicPr>
+                  <pic:blipFill rotWithShape="1">
+                    <a:blip r:embed="rId12"/>
+                    <a:srcRect l="16186" t="5809" r="6775" b="36912"/>
+                    <a:stretch/>
+                  </pic:blipFill>
+                  <pic:spPr bwMode="auto">
+                    <a:xfrm>
+                      <a:off x="0" y="0"/>
+                      <a:ext cx="5495548" cy="2298138"/>
+                    </a:xfrm>
+                    <a:prstGeom prst="rect">
+                      <a:avLst/>
+                    </a:prstGeom>
+                    <a:ln>
+                      <a:noFill/>
+                    </a:ln>
+                    <a:extLst>
+                      <a:ext uri="{53640926-AAD7-44D8-BBD7-CCE9431645EC}">
+                        <a14:shadowObscured xmlns:a14="http://schemas.microsoft.com/office/drawing/2010/main"/>
+                      </a:ext>
+                    </a:extLst>
+                  </pic:spPr>
+                </pic:pic>
+              </a:graphicData>
+            </a:graphic>
+          </wp:inline>
+        </w:drawing>
+      </w:r>
+    </w:p>
+    <w:p>
+      <w:pPr>
+        <w:jc w:val="center"/>
+        <w:rPr>
+          <w:rFonts w:ascii="Times New Roman" w:hAnsi="Times New Roman"/>
+          <w:bCs/>
+          <w:sz w:val="28"/>
+          <w:szCs w:val="28"/>
+          <w:lang w:val="ru-RU"/>
+        </w:rPr>
+      </w:pPr>
+      <w:r>
+        <w:rPr>
+          <w:rFonts w:ascii="Times New Roman" w:hAnsi="Times New Roman"/>
+          <w:bCs/>
+          <w:sz w:val="28"/>
+          <w:szCs w:val="28"/>
+          <w:lang w:val="ru-RU"/>
+        </w:rPr>
+        <w:t>Рис.4</w:t>
+      </w:r>
+      <w:r>
+        <w:rPr>
+          <w:rFonts w:ascii="Times New Roman" w:hAnsi="Times New Roman"/>
+          <w:bCs/>
+          <w:sz w:val="28"/>
+          <w:szCs w:val="28"/>
+          <w:lang w:val="ru-RU"/>
+        </w:rPr>
+        <w:t>.</w:t>
+      </w:r>
+      <w:r>
+        <w:rPr>
+          <w:rFonts w:ascii="Times New Roman" w:hAnsi="Times New Roman"/>
+          <w:bCs/>
+          <w:sz w:val="28"/>
+          <w:szCs w:val="28"/>
+          <w:lang w:val="ru-RU"/>
+        </w:rPr>
+        <w:t>Код верстки</w:t>
+      </w:r>
+      <w:r>
+        <w:rPr>
+          <w:rFonts w:ascii="Times New Roman" w:hAnsi="Times New Roman"/>
+          <w:bCs/>
+          <w:sz w:val="28"/>
+          <w:szCs w:val="28"/>
+          <w:lang w:val="ru-RU"/>
+        </w:rPr>
+        <w:t>.</w:t>
+      </w:r>
+    </w:p>
+    <w:p>
+      <w:pPr>
+        <w:jc w:val="center"/>
+        <w:rPr>
+          <w:rFonts w:ascii="Times New Roman" w:hAnsi="Times New Roman"/>
+          <w:bCs/>
+          <w:sz w:val="28"/>
+          <w:szCs w:val="28"/>
+          <w:lang w:val="ru-RU"/>
+        </w:rPr>
+      </w:pPr>
+    </w:p>
+    <w:p>
+      <w:pPr>
+        <w:spacing w:line="360" w:lineRule="auto"/>
+        <w:ind w:firstLine="709"/>
+        <w:jc w:val="both"/>
+        <w:rPr>
+          <w:rFonts w:ascii="Times New Roman" w:hAnsi="Times New Roman"/>
+          <w:bCs/>
+          <w:sz w:val="28"/>
+          <w:szCs w:val="28"/>
+          <w:lang w:val="ru-RU"/>
+        </w:rPr>
+      </w:pPr>
+      <w:r>
+        <w:rPr>
+          <w:rFonts w:ascii="Times New Roman" w:hAnsi="Times New Roman"/>
+          <w:bCs/>
+          <w:sz w:val="28"/>
+          <w:szCs w:val="28"/>
+          <w:lang w:val="ru-RU"/>
+        </w:rPr>
+        <w:t>П</w:t>
+      </w:r>
+      <w:r>
+        <w:rPr>
+          <w:rFonts w:ascii="Times New Roman" w:hAnsi="Times New Roman"/>
+          <w:bCs/>
+          <w:sz w:val="28"/>
+          <w:szCs w:val="28"/>
+          <w:lang w:val="ru-RU"/>
+        </w:rPr>
+        <w:t>осле чего можем сделать проверку и посмотреть нашу верстку</w:t>
       </w:r>
       <w:r>
         <w:rPr>
@@ -3415,7 +3390,7 @@
                     <pic:cNvPicPr/>
                   </pic:nvPicPr>
                   <pic:blipFill rotWithShape="1">
-                    <a:blip r:embed="rId12"/>
+                    <a:blip r:embed="rId13"/>
                     <a:srcRect l="1115" r="22394" b="4827"/>
                     <a:stretch/>
                   </pic:blipFill>
@@ -3462,7 +3437,7 @@
           <w:szCs w:val="28"/>
           <w:lang w:val="ru-RU"/>
         </w:rPr>
-        <w:t>Рис.4</w:t>
+        <w:t>Рис.5</w:t>
       </w:r>
       <w:r>
         <w:rPr>
@@ -3473,6 +3448,444 @@
           <w:lang w:val="ru-RU"/>
         </w:rPr>
         <w:t>.Верстка сайта</w:t>
+      </w:r>
+      <w:r>
+        <w:rPr>
+          <w:rFonts w:ascii="Times New Roman" w:hAnsi="Times New Roman"/>
+          <w:bCs/>
+          <w:sz w:val="28"/>
+          <w:szCs w:val="28"/>
+          <w:lang w:val="ru-RU"/>
+        </w:rPr>
+        <w:t>.</w:t>
+      </w:r>
+    </w:p>
+    <w:p>
+      <w:pPr>
+        <w:rPr>
+          <w:lang w:val="ru-RU"/>
+        </w:rPr>
+      </w:pPr>
+    </w:p>
+    <w:p>
+      <w:pPr>
+        <w:jc w:val="center"/>
+        <w:rPr>
+          <w:rFonts w:ascii="Times New Roman" w:hAnsi="Times New Roman"/>
+          <w:b/>
+          <w:sz w:val="28"/>
+          <w:szCs w:val="28"/>
+          <w:lang w:val="ru-RU"/>
+        </w:rPr>
+      </w:pPr>
+      <w:bookmarkStart w:id="4" w:name="_Toc185804687"/>
+    </w:p>
+    <w:p>
+      <w:pPr>
+        <w:jc w:val="center"/>
+        <w:rPr>
+          <w:rFonts w:ascii="Times New Roman" w:hAnsi="Times New Roman"/>
+          <w:b/>
+          <w:sz w:val="28"/>
+          <w:szCs w:val="28"/>
+          <w:lang w:val="ru-RU"/>
+        </w:rPr>
+      </w:pPr>
+    </w:p>
+    <w:p>
+      <w:pPr>
+        <w:jc w:val="center"/>
+        <w:rPr>
+          <w:rFonts w:ascii="Times New Roman" w:hAnsi="Times New Roman"/>
+          <w:b/>
+          <w:sz w:val="28"/>
+          <w:szCs w:val="28"/>
+          <w:lang w:val="ru-RU"/>
+        </w:rPr>
+      </w:pPr>
+    </w:p>
+    <w:p>
+      <w:pPr>
+        <w:jc w:val="center"/>
+        <w:rPr>
+          <w:rFonts w:ascii="Times New Roman" w:hAnsi="Times New Roman"/>
+          <w:b/>
+          <w:sz w:val="28"/>
+          <w:szCs w:val="28"/>
+          <w:lang w:val="ru-RU"/>
+        </w:rPr>
+      </w:pPr>
+      <w:r>
+        <w:rPr>
+          <w:rFonts w:ascii="Times New Roman" w:hAnsi="Times New Roman"/>
+          <w:b/>
+          <w:sz w:val="28"/>
+          <w:szCs w:val="28"/>
+          <w:lang w:val="ru-RU"/>
+        </w:rPr>
+        <w:t>Шаг 4</w:t>
+      </w:r>
+    </w:p>
+    <w:p>
+      <w:pPr>
+        <w:jc w:val="both"/>
+        <w:rPr>
+          <w:rFonts w:ascii="Times New Roman" w:hAnsi="Times New Roman"/>
+          <w:sz w:val="28"/>
+          <w:szCs w:val="28"/>
+          <w:lang w:val="ru-RU"/>
+        </w:rPr>
+      </w:pPr>
+      <w:r>
+        <w:rPr>
+          <w:rFonts w:ascii="Times New Roman" w:hAnsi="Times New Roman"/>
+          <w:sz w:val="28"/>
+          <w:szCs w:val="28"/>
+          <w:lang w:val="ru-RU"/>
+        </w:rPr>
+        <w:lastRenderedPageBreak/>
+        <w:t xml:space="preserve">Продолжаем </w:t>
+      </w:r>
+      <w:r>
+        <w:rPr>
+          <w:rFonts w:ascii="Times New Roman" w:hAnsi="Times New Roman"/>
+          <w:sz w:val="28"/>
+          <w:szCs w:val="28"/>
+          <w:lang w:val="ru-RU"/>
+        </w:rPr>
+        <w:t>писать код</w:t>
+      </w:r>
+      <w:r>
+        <w:rPr>
+          <w:rFonts w:ascii="Times New Roman" w:hAnsi="Times New Roman"/>
+          <w:sz w:val="28"/>
+          <w:szCs w:val="28"/>
+          <w:lang w:val="ru-RU"/>
+        </w:rPr>
+        <w:t xml:space="preserve">, </w:t>
+      </w:r>
+      <w:r>
+        <w:rPr>
+          <w:rFonts w:ascii="Times New Roman" w:hAnsi="Times New Roman"/>
+          <w:sz w:val="28"/>
+          <w:szCs w:val="28"/>
+          <w:lang w:val="ru-RU"/>
+        </w:rPr>
+        <w:t>создавая</w:t>
+      </w:r>
+      <w:r>
+        <w:rPr>
+          <w:rFonts w:ascii="Times New Roman" w:hAnsi="Times New Roman"/>
+          <w:sz w:val="28"/>
+          <w:szCs w:val="28"/>
+          <w:lang w:val="ru-RU"/>
+        </w:rPr>
+        <w:t xml:space="preserve"> остальные страницы, такие как</w:t>
+      </w:r>
+      <w:r>
+        <w:rPr>
+          <w:rFonts w:ascii="Times New Roman" w:hAnsi="Times New Roman"/>
+          <w:sz w:val="28"/>
+          <w:szCs w:val="28"/>
+          <w:lang w:val="ru-RU"/>
+        </w:rPr>
+        <w:t xml:space="preserve">: </w:t>
+      </w:r>
+      <w:r>
+        <w:rPr>
+          <w:rFonts w:ascii="Times New Roman" w:hAnsi="Times New Roman"/>
+          <w:sz w:val="28"/>
+          <w:szCs w:val="28"/>
+          <w:lang w:val="ru-RU"/>
+        </w:rPr>
+        <w:t>авторизация, создание сообщества, присоединение к сообществу, страница сообщества, страница профиля. После чего добавляем их в наш проект.</w:t>
+      </w:r>
+    </w:p>
+    <w:p>
+      <w:pPr>
+        <w:jc w:val="center"/>
+        <w:rPr>
+          <w:rFonts w:ascii="Times New Roman" w:hAnsi="Times New Roman"/>
+          <w:sz w:val="28"/>
+          <w:szCs w:val="28"/>
+          <w:lang w:val="ru-RU"/>
+        </w:rPr>
+      </w:pPr>
+      <w:r>
+        <w:rPr>
+          <w:noProof/>
+          <w:lang w:val="ru-RU" w:eastAsia="ru-RU"/>
+        </w:rPr>
+        <w:drawing>
+          <wp:inline distT="0" distB="0" distL="0" distR="0" wp14:anchorId="68A4AEEC" wp14:editId="58D8A800">
+            <wp:extent cx="4667250" cy="3209925"/>
+            <wp:effectExtent l="0" t="0" r="0" b="9525"/>
+            <wp:docPr id="6" name="Рисунок 6"/>
+            <wp:cNvGraphicFramePr>
+              <a:graphicFrameLocks xmlns:a="http://schemas.openxmlformats.org/drawingml/2006/main" noChangeAspect="1"/>
+            </wp:cNvGraphicFramePr>
+            <a:graphic xmlns:a="http://schemas.openxmlformats.org/drawingml/2006/main">
+              <a:graphicData uri="http://schemas.openxmlformats.org/drawingml/2006/picture">
+                <pic:pic xmlns:pic="http://schemas.openxmlformats.org/drawingml/2006/picture">
+                  <pic:nvPicPr>
+                    <pic:cNvPr id="1" name=""/>
+                    <pic:cNvPicPr/>
+                  </pic:nvPicPr>
+                  <pic:blipFill rotWithShape="1">
+                    <a:blip r:embed="rId14"/>
+                    <a:srcRect t="4150" r="23740" b="2601"/>
+                    <a:stretch/>
+                  </pic:blipFill>
+                  <pic:spPr bwMode="auto">
+                    <a:xfrm>
+                      <a:off x="0" y="0"/>
+                      <a:ext cx="4667250" cy="3209925"/>
+                    </a:xfrm>
+                    <a:prstGeom prst="rect">
+                      <a:avLst/>
+                    </a:prstGeom>
+                    <a:ln>
+                      <a:noFill/>
+                    </a:ln>
+                    <a:extLst>
+                      <a:ext uri="{53640926-AAD7-44D8-BBD7-CCE9431645EC}">
+                        <a14:shadowObscured xmlns:a14="http://schemas.microsoft.com/office/drawing/2010/main"/>
+                      </a:ext>
+                    </a:extLst>
+                  </pic:spPr>
+                </pic:pic>
+              </a:graphicData>
+            </a:graphic>
+          </wp:inline>
+        </w:drawing>
+      </w:r>
+    </w:p>
+    <w:p>
+      <w:pPr>
+        <w:jc w:val="center"/>
+        <w:rPr>
+          <w:rFonts w:ascii="Times New Roman" w:hAnsi="Times New Roman"/>
+          <w:sz w:val="28"/>
+          <w:szCs w:val="28"/>
+          <w:lang w:val="ru-RU"/>
+        </w:rPr>
+      </w:pPr>
+    </w:p>
+    <w:p>
+      <w:pPr>
+        <w:jc w:val="center"/>
+        <w:rPr>
+          <w:rFonts w:ascii="Times New Roman" w:hAnsi="Times New Roman"/>
+          <w:sz w:val="28"/>
+          <w:szCs w:val="28"/>
+          <w:lang w:val="ru-RU"/>
+        </w:rPr>
+      </w:pPr>
+      <w:r>
+        <w:rPr>
+          <w:rFonts w:ascii="Times New Roman" w:hAnsi="Times New Roman"/>
+          <w:sz w:val="28"/>
+          <w:szCs w:val="28"/>
+          <w:lang w:val="ru-RU"/>
+        </w:rPr>
+        <w:t>Рис.6.Страница сообщества.</w:t>
+      </w:r>
+    </w:p>
+    <w:p>
+      <w:pPr>
+        <w:jc w:val="center"/>
+        <w:rPr>
+          <w:rFonts w:ascii="Times New Roman" w:hAnsi="Times New Roman"/>
+          <w:sz w:val="28"/>
+          <w:szCs w:val="28"/>
+          <w:lang w:val="ru-RU"/>
+        </w:rPr>
+      </w:pPr>
+    </w:p>
+    <w:p>
+      <w:pPr>
+        <w:jc w:val="center"/>
+        <w:rPr>
+          <w:rFonts w:ascii="Times New Roman" w:hAnsi="Times New Roman"/>
+          <w:b/>
+          <w:sz w:val="28"/>
+          <w:szCs w:val="28"/>
+          <w:lang w:val="ru-RU"/>
+        </w:rPr>
+      </w:pPr>
+    </w:p>
+    <w:p>
+      <w:pPr>
+        <w:jc w:val="center"/>
+        <w:rPr>
+          <w:rFonts w:ascii="Times New Roman" w:hAnsi="Times New Roman"/>
+          <w:b/>
+          <w:sz w:val="28"/>
+          <w:szCs w:val="28"/>
+          <w:lang w:val="ru-RU"/>
+        </w:rPr>
+      </w:pPr>
+    </w:p>
+    <w:p>
+      <w:pPr>
+        <w:jc w:val="center"/>
+        <w:rPr>
+          <w:rFonts w:ascii="Times New Roman" w:hAnsi="Times New Roman"/>
+          <w:b/>
+          <w:sz w:val="28"/>
+          <w:szCs w:val="28"/>
+          <w:lang w:val="ru-RU"/>
+        </w:rPr>
+      </w:pPr>
+    </w:p>
+    <w:p>
+      <w:pPr>
+        <w:jc w:val="center"/>
+        <w:rPr>
+          <w:rFonts w:ascii="Times New Roman" w:hAnsi="Times New Roman"/>
+          <w:b/>
+          <w:sz w:val="28"/>
+          <w:szCs w:val="28"/>
+          <w:lang w:val="ru-RU"/>
+        </w:rPr>
+      </w:pPr>
+      <w:r>
+        <w:rPr>
+          <w:rFonts w:ascii="Times New Roman" w:hAnsi="Times New Roman"/>
+          <w:b/>
+          <w:sz w:val="28"/>
+          <w:szCs w:val="28"/>
+          <w:lang w:val="ru-RU"/>
+        </w:rPr>
+        <w:t>Шаг 5</w:t>
+      </w:r>
+    </w:p>
+    <w:p>
+      <w:pPr>
+        <w:jc w:val="both"/>
+        <w:rPr>
+          <w:rFonts w:ascii="Times New Roman" w:hAnsi="Times New Roman"/>
+          <w:sz w:val="28"/>
+          <w:szCs w:val="28"/>
+        </w:rPr>
+      </w:pPr>
+      <w:r>
+        <w:rPr>
+          <w:rFonts w:ascii="Times New Roman" w:hAnsi="Times New Roman"/>
+          <w:sz w:val="28"/>
+          <w:szCs w:val="28"/>
+          <w:lang w:val="ru-RU"/>
+        </w:rPr>
+        <w:t>Используя код, полученный из предыдущих шагов и добавленный в наш проект, добавляем в него важные элементы, такие как</w:t>
+      </w:r>
+      <w:r>
+        <w:rPr>
+          <w:rFonts w:ascii="Times New Roman" w:hAnsi="Times New Roman"/>
+          <w:sz w:val="28"/>
+          <w:szCs w:val="28"/>
+          <w:lang w:val="ru-RU"/>
+        </w:rPr>
+        <w:t xml:space="preserve">: </w:t>
+      </w:r>
+      <w:r>
+        <w:rPr>
+          <w:rFonts w:ascii="Times New Roman" w:hAnsi="Times New Roman"/>
+          <w:sz w:val="28"/>
+          <w:szCs w:val="28"/>
+          <w:lang w:val="ru-RU"/>
+        </w:rPr>
+        <w:t>картинки, кнопки переходов между страницами.</w:t>
+      </w:r>
+      <w:r>
+        <w:rPr>
+          <w:rFonts w:ascii="Times New Roman" w:hAnsi="Times New Roman"/>
+          <w:sz w:val="28"/>
+          <w:szCs w:val="28"/>
+          <w:lang w:val="ru-RU"/>
+        </w:rPr>
+        <w:t xml:space="preserve"> С полным кодом работы можно ознакомиться по ссылке</w:t>
+      </w:r>
+      <w:r>
+        <w:rPr>
+          <w:rFonts w:ascii="Times New Roman" w:hAnsi="Times New Roman"/>
+          <w:sz w:val="28"/>
+          <w:szCs w:val="28"/>
+        </w:rPr>
+        <w:t>:</w:t>
+      </w:r>
+      <w:bookmarkStart w:id="5" w:name="_GoBack"/>
+      <w:bookmarkEnd w:id="5"/>
+    </w:p>
+    <w:p>
+      <w:pPr>
+        <w:jc w:val="both"/>
+        <w:rPr>
+          <w:rFonts w:ascii="Times New Roman" w:hAnsi="Times New Roman"/>
+          <w:sz w:val="28"/>
+          <w:szCs w:val="28"/>
+          <w:lang w:val="ru-RU"/>
+        </w:rPr>
+      </w:pPr>
+      <w:r>
+        <w:rPr>
+          <w:noProof/>
+          <w:lang w:val="ru-RU" w:eastAsia="ru-RU"/>
+        </w:rPr>
+        <w:drawing>
+          <wp:inline distT="0" distB="0" distL="0" distR="0" wp14:anchorId="4A940CE1" wp14:editId="72C81BE5">
+            <wp:extent cx="6120130" cy="2629535"/>
+            <wp:effectExtent l="0" t="0" r="0" b="0"/>
+            <wp:docPr id="7" name="Рисунок 7"/>
+            <wp:cNvGraphicFramePr>
+              <a:graphicFrameLocks xmlns:a="http://schemas.openxmlformats.org/drawingml/2006/main" noChangeAspect="1"/>
+            </wp:cNvGraphicFramePr>
+            <a:graphic xmlns:a="http://schemas.openxmlformats.org/drawingml/2006/main">
+              <a:graphicData uri="http://schemas.openxmlformats.org/drawingml/2006/picture">
+                <pic:pic xmlns:pic="http://schemas.openxmlformats.org/drawingml/2006/picture">
+                  <pic:nvPicPr>
+                    <pic:cNvPr id="1" name=""/>
+                    <pic:cNvPicPr/>
+                  </pic:nvPicPr>
+                  <pic:blipFill>
+                    <a:blip r:embed="rId15"/>
+                    <a:stretch>
+                      <a:fillRect/>
+                    </a:stretch>
+                  </pic:blipFill>
+                  <pic:spPr>
+                    <a:xfrm>
+                      <a:off x="0" y="0"/>
+                      <a:ext cx="6120130" cy="2629535"/>
+                    </a:xfrm>
+                    <a:prstGeom prst="rect">
+                      <a:avLst/>
+                    </a:prstGeom>
+                  </pic:spPr>
+                </pic:pic>
+              </a:graphicData>
+            </a:graphic>
+          </wp:inline>
+        </w:drawing>
+      </w:r>
+    </w:p>
+    <w:p>
+      <w:pPr>
+        <w:jc w:val="center"/>
+        <w:rPr>
+          <w:rFonts w:ascii="Times New Roman" w:hAnsi="Times New Roman"/>
+          <w:sz w:val="28"/>
+          <w:szCs w:val="28"/>
+          <w:lang w:val="ru-RU"/>
+        </w:rPr>
+      </w:pPr>
+      <w:r>
+        <w:rPr>
+          <w:rFonts w:ascii="Times New Roman" w:hAnsi="Times New Roman"/>
+          <w:sz w:val="28"/>
+          <w:szCs w:val="28"/>
+          <w:lang w:val="ru-RU"/>
+        </w:rPr>
+        <w:t>Рис.7.Код главной страницы</w:t>
       </w:r>
     </w:p>
     <w:p>
@@ -3487,13 +3900,6 @@
           <w:lang w:val="ru-RU"/>
         </w:rPr>
       </w:pPr>
-      <w:r>
-        <w:rPr>
-          <w:lang w:val="ru-RU"/>
-        </w:rPr>
-        <w:br w:type="page"/>
-      </w:r>
-      <w:bookmarkStart w:id="5" w:name="_Toc185804687"/>
       <w:r>
         <w:rPr>
           <w:rFonts w:ascii="Times New Roman" w:hAnsi="Times New Roman" w:cs="Times New Roman"/>
@@ -3506,7 +3912,7 @@
         <w:lastRenderedPageBreak/>
         <w:t>Функциональное и оценочное тестирование</w:t>
       </w:r>
-      <w:bookmarkEnd w:id="5"/>
+      <w:bookmarkEnd w:id="4"/>
     </w:p>
     <w:tbl>
       <w:tblPr>
@@ -5468,27 +5874,15 @@
         </w:rPr>
         <w:t xml:space="preserve">: </w:t>
       </w:r>
-      <w:proofErr w:type="spellStart"/>
-      <w:r>
-        <w:rPr>
-          <w:rFonts w:ascii="Times New Roman" w:hAnsi="Times New Roman"/>
-          <w:bCs/>
-          <w:sz w:val="28"/>
-          <w:szCs w:val="28"/>
-          <w:lang w:val="ru-RU"/>
-        </w:rPr>
-        <w:t>Эксмо</w:t>
-      </w:r>
-      <w:proofErr w:type="spellEnd"/>
-      <w:r>
-        <w:rPr>
-          <w:rFonts w:ascii="Times New Roman" w:hAnsi="Times New Roman"/>
-          <w:bCs/>
-          <w:sz w:val="28"/>
-          <w:szCs w:val="28"/>
-          <w:lang w:val="ru-RU"/>
-        </w:rPr>
-        <w:t>, 2024. – 480 с.</w:t>
+      <w:r>
+        <w:rPr>
+          <w:rFonts w:ascii="Times New Roman" w:hAnsi="Times New Roman"/>
+          <w:bCs/>
+          <w:sz w:val="28"/>
+          <w:szCs w:val="28"/>
+          <w:lang w:val="ru-RU"/>
+        </w:rPr>
+        <w:t>Эксмо, 2024. – 480 с.</w:t>
       </w:r>
     </w:p>
     <w:p>
@@ -5557,7 +5951,6 @@
         </w:rPr>
         <w:t xml:space="preserve">. – </w:t>
       </w:r>
-      <w:proofErr w:type="gramStart"/>
       <w:r>
         <w:rPr>
           <w:rFonts w:ascii="Times New Roman" w:hAnsi="Times New Roman"/>
@@ -5576,18 +5969,7 @@
           <w:szCs w:val="28"/>
           <w:lang w:val="ru-RU"/>
         </w:rPr>
-        <w:t>.:</w:t>
-      </w:r>
-      <w:proofErr w:type="gramEnd"/>
-      <w:r>
-        <w:rPr>
-          <w:rFonts w:ascii="Times New Roman" w:hAnsi="Times New Roman"/>
-          <w:bCs/>
-          <w:sz w:val="28"/>
-          <w:szCs w:val="28"/>
-          <w:lang w:val="ru-RU"/>
-        </w:rPr>
-        <w:t xml:space="preserve"> </w:t>
+        <w:t xml:space="preserve">.: </w:t>
       </w:r>
       <w:r>
         <w:rPr>
@@ -5842,7 +6224,6 @@
         </w:rPr>
         <w:t xml:space="preserve">. – </w:t>
       </w:r>
-      <w:proofErr w:type="gramStart"/>
       <w:r>
         <w:rPr>
           <w:rFonts w:ascii="Times New Roman" w:hAnsi="Times New Roman"/>
@@ -5861,18 +6242,7 @@
           <w:szCs w:val="28"/>
           <w:lang w:val="ru-RU"/>
         </w:rPr>
-        <w:t>.:</w:t>
-      </w:r>
-      <w:proofErr w:type="gramEnd"/>
-      <w:r>
-        <w:rPr>
-          <w:rFonts w:ascii="Times New Roman" w:hAnsi="Times New Roman"/>
-          <w:bCs/>
-          <w:sz w:val="28"/>
-          <w:szCs w:val="28"/>
-          <w:lang w:val="ru-RU"/>
-        </w:rPr>
-        <w:t xml:space="preserve"> </w:t>
+        <w:t xml:space="preserve">.: </w:t>
       </w:r>
       <w:r>
         <w:rPr>
@@ -7361,7 +7731,7 @@
 </file>
 
 <file path=customXml/itemProps1.xml><?xml version="1.0" encoding="utf-8"?>
-<ds:datastoreItem xmlns:ds="http://schemas.openxmlformats.org/officeDocument/2006/customXml" ds:itemID="{DD66DC54-788A-47AC-9078-0F0E27F48746}">
+<ds:datastoreItem xmlns:ds="http://schemas.openxmlformats.org/officeDocument/2006/customXml" ds:itemID="{9F38ED16-21CA-45B7-82AC-B1868E56888F}">
   <ds:schemaRefs>
     <ds:schemaRef ds:uri="http://schemas.openxmlformats.org/officeDocument/2006/bibliography"/>
   </ds:schemaRefs>
